--- a/Goals and KPI's.docx
+++ b/Goals and KPI's.docx
@@ -5,22 +5,30 @@
     <w:p>
       <w:pPr>
         <w:rPr>
-          <w:rFonts w:ascii="Courier New" w:hAnsi="Courier New" w:cs="Courier New"/>
-          <w:sz w:val="24"/>
-        </w:rPr>
-      </w:pPr>
-    </w:p>
-    <w:p>
-      <w:pPr>
-        <w:rPr>
-          <w:rFonts w:ascii="Courier New" w:hAnsi="Courier New" w:cs="Courier New"/>
-          <w:sz w:val="24"/>
-        </w:rPr>
-      </w:pPr>
-      <w:r>
-        <w:rPr>
-          <w:rFonts w:ascii="Courier New" w:hAnsi="Courier New" w:cs="Courier New"/>
-          <w:sz w:val="24"/>
+          <w:rFonts w:ascii="Arial" w:hAnsi="Arial" w:cs="Arial"/>
+          <w:b/>
+          <w:sz w:val="24"/>
+          <w:u w:val="single"/>
+        </w:rPr>
+      </w:pPr>
+    </w:p>
+    <w:p>
+      <w:pPr>
+        <w:rPr>
+          <w:rFonts w:ascii="Arial" w:hAnsi="Arial" w:cs="Arial"/>
+          <w:b/>
+          <w:sz w:val="36"/>
+          <w:szCs w:val="36"/>
+          <w:u w:val="single"/>
+        </w:rPr>
+      </w:pPr>
+      <w:r>
+        <w:rPr>
+          <w:rFonts w:ascii="Arial" w:hAnsi="Arial" w:cs="Arial"/>
+          <w:b/>
+          <w:sz w:val="36"/>
+          <w:szCs w:val="36"/>
+          <w:u w:val="single"/>
         </w:rPr>
         <w:t>KPI’s listed</w:t>
       </w:r>
@@ -33,30 +41,39 @@
           <w:numId w:val="3"/>
         </w:numPr>
         <w:rPr>
-          <w:rFonts w:ascii="Courier New" w:hAnsi="Courier New" w:cs="Courier New"/>
-          <w:sz w:val="24"/>
-        </w:rPr>
-      </w:pPr>
-      <w:r>
-        <w:rPr>
-          <w:rFonts w:ascii="Courier New" w:hAnsi="Courier New" w:cs="Courier New"/>
+          <w:rFonts w:ascii="Arial" w:hAnsi="Arial" w:cs="Arial"/>
+          <w:sz w:val="24"/>
+        </w:rPr>
+      </w:pPr>
+      <w:r>
+        <w:rPr>
+          <w:rFonts w:ascii="Arial" w:hAnsi="Arial" w:cs="Arial"/>
           <w:sz w:val="24"/>
         </w:rPr>
         <w:t xml:space="preserve">Incidents </w:t>
       </w:r>
       <w:r>
         <w:rPr>
-          <w:rFonts w:ascii="Courier New" w:hAnsi="Courier New" w:cs="Courier New"/>
+          <w:rFonts w:ascii="Arial" w:hAnsi="Arial" w:cs="Arial"/>
           <w:sz w:val="24"/>
         </w:rPr>
         <w:t xml:space="preserve">resolved at first contact: </w:t>
       </w:r>
       <w:r>
         <w:rPr>
-          <w:rFonts w:ascii="Courier New" w:hAnsi="Courier New" w:cs="Courier New"/>
-          <w:sz w:val="24"/>
-        </w:rPr>
-        <w:t>70%</w:t>
+          <w:rFonts w:ascii="Arial" w:hAnsi="Arial" w:cs="Arial"/>
+          <w:b/>
+          <w:sz w:val="24"/>
+        </w:rPr>
+        <w:t>5</w:t>
+      </w:r>
+      <w:r>
+        <w:rPr>
+          <w:rFonts w:ascii="Arial" w:hAnsi="Arial" w:cs="Arial"/>
+          <w:b/>
+          <w:sz w:val="24"/>
+        </w:rPr>
+        <w:t>0%</w:t>
       </w:r>
     </w:p>
     <w:p>
@@ -67,23 +84,45 @@
           <w:numId w:val="3"/>
         </w:numPr>
         <w:rPr>
-          <w:rFonts w:ascii="Courier New" w:hAnsi="Courier New" w:cs="Courier New"/>
-          <w:sz w:val="24"/>
-        </w:rPr>
-      </w:pPr>
-      <w:r>
-        <w:rPr>
-          <w:rFonts w:ascii="Courier New" w:hAnsi="Courier New" w:cs="Courier New"/>
-          <w:sz w:val="24"/>
-        </w:rPr>
-        <w:t>Number of incident’s</w:t>
-      </w:r>
-      <w:r>
-        <w:rPr>
-          <w:rFonts w:ascii="Courier New" w:hAnsi="Courier New" w:cs="Courier New"/>
-          <w:sz w:val="24"/>
-        </w:rPr>
-        <w:t xml:space="preserve">: 60 </w:t>
+          <w:rFonts w:ascii="Arial" w:hAnsi="Arial" w:cs="Arial"/>
+          <w:sz w:val="24"/>
+        </w:rPr>
+      </w:pPr>
+      <w:r>
+        <w:rPr>
+          <w:rFonts w:ascii="Arial" w:hAnsi="Arial" w:cs="Arial"/>
+          <w:sz w:val="24"/>
+        </w:rPr>
+        <w:t>Number of incident</w:t>
+      </w:r>
+      <w:r>
+        <w:rPr>
+          <w:rFonts w:ascii="Arial" w:hAnsi="Arial" w:cs="Arial"/>
+          <w:sz w:val="24"/>
+        </w:rPr>
+        <w:t>s</w:t>
+      </w:r>
+      <w:r>
+        <w:rPr>
+          <w:rFonts w:ascii="Arial" w:hAnsi="Arial" w:cs="Arial"/>
+          <w:sz w:val="24"/>
+        </w:rPr>
+        <w:t xml:space="preserve">: </w:t>
+      </w:r>
+      <w:r>
+        <w:rPr>
+          <w:rFonts w:ascii="Arial" w:hAnsi="Arial" w:cs="Arial"/>
+          <w:b/>
+          <w:sz w:val="24"/>
+        </w:rPr>
+        <w:t>60</w:t>
+      </w:r>
+      <w:r>
+        <w:rPr>
+          <w:rFonts w:ascii="Arial" w:hAnsi="Arial" w:cs="Arial"/>
+          <w:sz w:val="24"/>
+        </w:rPr>
+        <w:t xml:space="preserve"> </w:t>
       </w:r>
     </w:p>
     <w:p>
@@ -94,23 +133,39 @@
           <w:numId w:val="3"/>
         </w:numPr>
         <w:rPr>
-          <w:rFonts w:ascii="Courier New" w:hAnsi="Courier New" w:cs="Courier New"/>
-          <w:sz w:val="24"/>
-        </w:rPr>
-      </w:pPr>
-      <w:r>
-        <w:rPr>
-          <w:rFonts w:ascii="Courier New" w:hAnsi="Courier New" w:cs="Courier New"/>
+          <w:rFonts w:ascii="Arial" w:hAnsi="Arial" w:cs="Arial"/>
+          <w:sz w:val="24"/>
+        </w:rPr>
+      </w:pPr>
+      <w:r>
+        <w:rPr>
+          <w:rFonts w:ascii="Arial" w:hAnsi="Arial" w:cs="Arial"/>
           <w:sz w:val="24"/>
         </w:rPr>
         <w:t xml:space="preserve">Number </w:t>
       </w:r>
       <w:r>
         <w:rPr>
-          <w:rFonts w:ascii="Courier New" w:hAnsi="Courier New" w:cs="Courier New"/>
-          <w:sz w:val="24"/>
-        </w:rPr>
-        <w:t>of repeated incidents: 40%</w:t>
+          <w:rFonts w:ascii="Arial" w:hAnsi="Arial" w:cs="Arial"/>
+          <w:sz w:val="24"/>
+        </w:rPr>
+        <w:t xml:space="preserve">of repeated incidents: </w:t>
+      </w:r>
+      <w:r>
+        <w:rPr>
+          <w:rFonts w:ascii="Arial" w:hAnsi="Arial" w:cs="Arial"/>
+          <w:b/>
+          <w:sz w:val="24"/>
+        </w:rPr>
+        <w:t>2</w:t>
+      </w:r>
+      <w:r>
+        <w:rPr>
+          <w:rFonts w:ascii="Arial" w:hAnsi="Arial" w:cs="Arial"/>
+          <w:b/>
+          <w:sz w:val="24"/>
+        </w:rPr>
+        <w:t>0%</w:t>
       </w:r>
     </w:p>
     <w:p>
@@ -121,27 +176,28 @@
           <w:numId w:val="3"/>
         </w:numPr>
         <w:rPr>
-          <w:rFonts w:ascii="Courier New" w:hAnsi="Courier New" w:cs="Courier New"/>
-          <w:sz w:val="24"/>
-        </w:rPr>
-      </w:pPr>
-      <w:r>
-        <w:rPr>
-          <w:rFonts w:ascii="Courier New" w:hAnsi="Courier New" w:cs="Courier New"/>
+          <w:rFonts w:ascii="Arial" w:hAnsi="Arial" w:cs="Arial"/>
+          <w:sz w:val="24"/>
+        </w:rPr>
+      </w:pPr>
+      <w:r>
+        <w:rPr>
+          <w:rFonts w:ascii="Arial" w:hAnsi="Arial" w:cs="Arial"/>
           <w:sz w:val="24"/>
         </w:rPr>
         <w:t>Average initial response time</w:t>
       </w:r>
       <w:r>
         <w:rPr>
-          <w:rFonts w:ascii="Courier New" w:hAnsi="Courier New" w:cs="Courier New"/>
+          <w:rFonts w:ascii="Arial" w:hAnsi="Arial" w:cs="Arial"/>
           <w:sz w:val="24"/>
         </w:rPr>
         <w:t xml:space="preserve">: </w:t>
       </w:r>
       <w:r>
         <w:rPr>
-          <w:rFonts w:ascii="Courier New" w:hAnsi="Courier New" w:cs="Courier New"/>
+          <w:rFonts w:ascii="Arial" w:hAnsi="Arial" w:cs="Arial"/>
+          <w:b/>
           <w:sz w:val="24"/>
         </w:rPr>
         <w:t>immediate</w:t>
@@ -155,55 +211,78 @@
           <w:numId w:val="3"/>
         </w:numPr>
         <w:rPr>
-          <w:rFonts w:ascii="Courier New" w:hAnsi="Courier New" w:cs="Courier New"/>
-          <w:sz w:val="24"/>
-        </w:rPr>
-      </w:pPr>
-      <w:r>
-        <w:rPr>
-          <w:rFonts w:ascii="Courier New" w:hAnsi="Courier New" w:cs="Courier New"/>
-          <w:sz w:val="24"/>
-        </w:rPr>
-        <w:t xml:space="preserve">Average incident resolution time: 3-5 days </w:t>
+          <w:rFonts w:ascii="Arial" w:hAnsi="Arial" w:cs="Arial"/>
+          <w:sz w:val="24"/>
+        </w:rPr>
+      </w:pPr>
+      <w:r>
+        <w:rPr>
+          <w:rFonts w:ascii="Arial" w:hAnsi="Arial" w:cs="Arial"/>
+          <w:sz w:val="24"/>
+        </w:rPr>
+        <w:t xml:space="preserve">Average incident resolution time: </w:t>
+      </w:r>
+      <w:r>
+        <w:rPr>
+          <w:rFonts w:ascii="Arial" w:hAnsi="Arial" w:cs="Arial"/>
+          <w:b/>
+          <w:sz w:val="24"/>
+        </w:rPr>
+        <w:t>3-5 days</w:t>
+      </w:r>
+      <w:r>
+        <w:rPr>
+          <w:rFonts w:ascii="Arial" w:hAnsi="Arial" w:cs="Arial"/>
+          <w:sz w:val="24"/>
+        </w:rPr>
+        <w:t xml:space="preserve"> </w:t>
       </w:r>
     </w:p>
     <w:p>
       <w:pPr>
         <w:ind w:left="360"/>
         <w:rPr>
-          <w:rFonts w:ascii="Courier New" w:hAnsi="Courier New" w:cs="Courier New"/>
-          <w:sz w:val="24"/>
-        </w:rPr>
-      </w:pPr>
-    </w:p>
-    <w:p>
-      <w:pPr>
-        <w:rPr>
-          <w:rFonts w:ascii="Courier New" w:hAnsi="Courier New" w:cs="Courier New"/>
-          <w:sz w:val="24"/>
-        </w:rPr>
-      </w:pPr>
-    </w:p>
-    <w:p>
-      <w:pPr>
-        <w:pStyle w:val="ListParagraph"/>
-        <w:rPr>
-          <w:rFonts w:ascii="Courier New" w:hAnsi="Courier New" w:cs="Courier New"/>
-          <w:sz w:val="24"/>
-        </w:rPr>
-      </w:pPr>
-    </w:p>
-    <w:p>
-      <w:pPr>
-        <w:rPr>
-          <w:rFonts w:ascii="Courier New" w:hAnsi="Courier New" w:cs="Courier New"/>
-          <w:sz w:val="24"/>
-        </w:rPr>
-      </w:pPr>
-      <w:r>
-        <w:rPr>
-          <w:rFonts w:ascii="Courier New" w:hAnsi="Courier New" w:cs="Courier New"/>
-          <w:sz w:val="24"/>
+          <w:rFonts w:ascii="Arial" w:hAnsi="Arial" w:cs="Arial"/>
+          <w:sz w:val="24"/>
+        </w:rPr>
+      </w:pPr>
+    </w:p>
+    <w:p>
+      <w:pPr>
+        <w:rPr>
+          <w:rFonts w:ascii="Arial" w:hAnsi="Arial" w:cs="Arial"/>
+          <w:sz w:val="24"/>
+        </w:rPr>
+      </w:pPr>
+    </w:p>
+    <w:p>
+      <w:pPr>
+        <w:pStyle w:val="ListParagraph"/>
+        <w:rPr>
+          <w:rFonts w:ascii="Arial" w:hAnsi="Arial" w:cs="Arial"/>
+          <w:sz w:val="24"/>
+        </w:rPr>
+      </w:pPr>
+      <w:bookmarkStart w:id="0" w:name="_GoBack"/>
+      <w:bookmarkEnd w:id="0"/>
+    </w:p>
+    <w:p>
+      <w:pPr>
+        <w:rPr>
+          <w:rFonts w:ascii="Arial" w:hAnsi="Arial" w:cs="Arial"/>
+          <w:b/>
+          <w:sz w:val="36"/>
+          <w:szCs w:val="36"/>
+          <w:u w:val="single"/>
+        </w:rPr>
+      </w:pPr>
+      <w:r>
+        <w:rPr>
+          <w:rFonts w:ascii="Arial" w:hAnsi="Arial" w:cs="Arial"/>
+          <w:b/>
+          <w:sz w:val="36"/>
+          <w:szCs w:val="36"/>
+          <w:u w:val="single"/>
         </w:rPr>
         <w:t>Goals listed</w:t>
       </w:r>
@@ -216,13 +295,13 @@
           <w:numId w:val="1"/>
         </w:numPr>
         <w:rPr>
-          <w:rFonts w:ascii="Courier New" w:hAnsi="Courier New" w:cs="Courier New"/>
-          <w:sz w:val="24"/>
-        </w:rPr>
-      </w:pPr>
-      <w:r>
-        <w:rPr>
-          <w:rFonts w:ascii="Courier New" w:hAnsi="Courier New" w:cs="Courier New"/>
+          <w:rFonts w:ascii="Arial" w:hAnsi="Arial" w:cs="Arial"/>
+          <w:sz w:val="24"/>
+        </w:rPr>
+      </w:pPr>
+      <w:r>
+        <w:rPr>
+          <w:rFonts w:ascii="Arial" w:hAnsi="Arial" w:cs="Arial"/>
           <w:sz w:val="24"/>
         </w:rPr>
         <w:t>Incidents must be effectively resolved in the given time frame</w:t>
@@ -236,13 +315,13 @@
           <w:numId w:val="1"/>
         </w:numPr>
         <w:rPr>
-          <w:rFonts w:ascii="Courier New" w:hAnsi="Courier New" w:cs="Courier New"/>
-          <w:sz w:val="24"/>
-        </w:rPr>
-      </w:pPr>
-      <w:r>
-        <w:rPr>
-          <w:rFonts w:ascii="Courier New" w:hAnsi="Courier New" w:cs="Courier New"/>
+          <w:rFonts w:ascii="Arial" w:hAnsi="Arial" w:cs="Arial"/>
+          <w:sz w:val="24"/>
+        </w:rPr>
+      </w:pPr>
+      <w:r>
+        <w:rPr>
+          <w:rFonts w:ascii="Arial" w:hAnsi="Arial" w:cs="Arial"/>
           <w:sz w:val="24"/>
         </w:rPr>
         <w:t>Incident priority must be effectively utilized</w:t>
@@ -256,13 +335,13 @@
           <w:numId w:val="1"/>
         </w:numPr>
         <w:rPr>
-          <w:rFonts w:ascii="Courier New" w:hAnsi="Courier New" w:cs="Courier New"/>
-          <w:sz w:val="24"/>
-        </w:rPr>
-      </w:pPr>
-      <w:r>
-        <w:rPr>
-          <w:rFonts w:ascii="Courier New" w:hAnsi="Courier New" w:cs="Courier New"/>
+          <w:rFonts w:ascii="Arial" w:hAnsi="Arial" w:cs="Arial"/>
+          <w:sz w:val="24"/>
+        </w:rPr>
+      </w:pPr>
+      <w:r>
+        <w:rPr>
+          <w:rFonts w:ascii="Arial" w:hAnsi="Arial" w:cs="Arial"/>
           <w:sz w:val="24"/>
         </w:rPr>
         <w:t>Achieve a high customer satisfaction average on surveys</w:t>
@@ -276,20 +355,20 @@
           <w:numId w:val="1"/>
         </w:numPr>
         <w:rPr>
-          <w:rFonts w:ascii="Courier New" w:hAnsi="Courier New" w:cs="Courier New"/>
-          <w:sz w:val="24"/>
-        </w:rPr>
-      </w:pPr>
-      <w:r>
-        <w:rPr>
-          <w:rFonts w:ascii="Courier New" w:hAnsi="Courier New" w:cs="Courier New"/>
+          <w:rFonts w:ascii="Arial" w:hAnsi="Arial" w:cs="Arial"/>
+          <w:sz w:val="24"/>
+        </w:rPr>
+      </w:pPr>
+      <w:r>
+        <w:rPr>
+          <w:rFonts w:ascii="Arial" w:hAnsi="Arial" w:cs="Arial"/>
           <w:sz w:val="24"/>
         </w:rPr>
         <w:t>Resolve more</w:t>
       </w:r>
       <w:r>
         <w:rPr>
-          <w:rFonts w:ascii="Courier New" w:hAnsi="Courier New" w:cs="Courier New"/>
+          <w:rFonts w:ascii="Arial" w:hAnsi="Arial" w:cs="Arial"/>
           <w:sz w:val="24"/>
         </w:rPr>
         <w:t xml:space="preserve"> incidents at first contact</w:t>
@@ -303,20 +382,20 @@
           <w:numId w:val="1"/>
         </w:numPr>
         <w:rPr>
-          <w:rFonts w:ascii="Courier New" w:hAnsi="Courier New" w:cs="Courier New"/>
-          <w:sz w:val="24"/>
-        </w:rPr>
-      </w:pPr>
-      <w:r>
-        <w:rPr>
-          <w:rFonts w:ascii="Courier New" w:hAnsi="Courier New" w:cs="Courier New"/>
+          <w:rFonts w:ascii="Arial" w:hAnsi="Arial" w:cs="Arial"/>
+          <w:sz w:val="24"/>
+        </w:rPr>
+      </w:pPr>
+      <w:r>
+        <w:rPr>
+          <w:rFonts w:ascii="Arial" w:hAnsi="Arial" w:cs="Arial"/>
           <w:sz w:val="24"/>
         </w:rPr>
         <w:t>Meet customers’</w:t>
       </w:r>
       <w:r>
         <w:rPr>
-          <w:rFonts w:ascii="Courier New" w:hAnsi="Courier New" w:cs="Courier New"/>
+          <w:rFonts w:ascii="Arial" w:hAnsi="Arial" w:cs="Arial"/>
           <w:sz w:val="24"/>
         </w:rPr>
         <w:t xml:space="preserve"> expectations defined in the SLA</w:t>
@@ -330,13 +409,13 @@
           <w:numId w:val="1"/>
         </w:numPr>
         <w:rPr>
-          <w:rFonts w:ascii="Courier New" w:hAnsi="Courier New" w:cs="Courier New"/>
-          <w:sz w:val="24"/>
-        </w:rPr>
-      </w:pPr>
-      <w:r>
-        <w:rPr>
-          <w:rFonts w:ascii="Courier New" w:hAnsi="Courier New" w:cs="Courier New"/>
+          <w:rFonts w:ascii="Arial" w:hAnsi="Arial" w:cs="Arial"/>
+          <w:sz w:val="24"/>
+        </w:rPr>
+      </w:pPr>
+      <w:r>
+        <w:rPr>
+          <w:rFonts w:ascii="Arial" w:hAnsi="Arial" w:cs="Arial"/>
           <w:sz w:val="24"/>
         </w:rPr>
         <w:t>Provide more accurate documentation for future metrics</w:t>
@@ -350,46 +429,65 @@
           <w:numId w:val="1"/>
         </w:numPr>
         <w:rPr>
-          <w:rFonts w:ascii="Courier New" w:hAnsi="Courier New" w:cs="Courier New"/>
-          <w:sz w:val="24"/>
-        </w:rPr>
-      </w:pPr>
-      <w:r>
-        <w:rPr>
-          <w:rFonts w:ascii="Courier New" w:hAnsi="Courier New" w:cs="Courier New"/>
+          <w:rFonts w:ascii="Arial" w:hAnsi="Arial" w:cs="Arial"/>
+          <w:sz w:val="24"/>
+        </w:rPr>
+      </w:pPr>
+      <w:r>
+        <w:rPr>
+          <w:rFonts w:ascii="Arial" w:hAnsi="Arial" w:cs="Arial"/>
           <w:sz w:val="24"/>
         </w:rPr>
         <w:t>Implement more remote features for the service desk</w:t>
       </w:r>
-      <w:bookmarkStart w:id="0" w:name="_GoBack"/>
-      <w:bookmarkEnd w:id="0"/>
-    </w:p>
-    <w:p>
-      <w:pPr>
-        <w:pStyle w:val="ListParagraph"/>
-        <w:rPr>
-          <w:rFonts w:ascii="Courier New" w:hAnsi="Courier New" w:cs="Courier New"/>
-          <w:sz w:val="24"/>
-        </w:rPr>
-      </w:pPr>
-    </w:p>
-    <w:p>
-      <w:pPr>
-        <w:rPr>
-          <w:rFonts w:ascii="Courier New" w:hAnsi="Courier New" w:cs="Courier New"/>
-          <w:sz w:val="24"/>
-        </w:rPr>
-      </w:pPr>
-      <w:r>
-        <w:rPr>
-          <w:rFonts w:ascii="Courier New" w:hAnsi="Courier New" w:cs="Courier New"/>
+    </w:p>
+    <w:p>
+      <w:pPr>
+        <w:pStyle w:val="ListParagraph"/>
+        <w:rPr>
+          <w:rFonts w:ascii="Arial" w:hAnsi="Arial" w:cs="Arial"/>
+          <w:sz w:val="24"/>
+        </w:rPr>
+      </w:pPr>
+    </w:p>
+    <w:p>
+      <w:pPr>
+        <w:pStyle w:val="ListParagraph"/>
+        <w:rPr>
+          <w:rFonts w:ascii="Arial" w:hAnsi="Arial" w:cs="Arial"/>
+          <w:sz w:val="24"/>
+        </w:rPr>
+      </w:pPr>
+    </w:p>
+    <w:p>
+      <w:pPr>
+        <w:pStyle w:val="ListParagraph"/>
+        <w:rPr>
+          <w:rFonts w:ascii="Arial" w:hAnsi="Arial" w:cs="Arial"/>
+          <w:sz w:val="24"/>
+        </w:rPr>
+      </w:pPr>
+    </w:p>
+    <w:p>
+      <w:pPr>
+        <w:rPr>
+          <w:rFonts w:ascii="Arial" w:hAnsi="Arial" w:cs="Arial"/>
+          <w:i/>
+          <w:sz w:val="24"/>
+        </w:rPr>
+      </w:pPr>
+      <w:r>
+        <w:rPr>
+          <w:rFonts w:ascii="Arial" w:hAnsi="Arial" w:cs="Arial"/>
+          <w:i/>
           <w:sz w:val="24"/>
         </w:rPr>
         <w:t xml:space="preserve">These KPI metrics are based on data found on the student ran help desk. These goals are created based on the SLA and metrics found in the KPI. The KPI’s are approximate </w:t>
       </w:r>
       <w:r>
         <w:rPr>
-          <w:rFonts w:ascii="Courier New" w:hAnsi="Courier New" w:cs="Courier New"/>
+          <w:rFonts w:ascii="Arial" w:hAnsi="Arial" w:cs="Arial"/>
+          <w:i/>
           <w:sz w:val="24"/>
         </w:rPr>
         <w:t xml:space="preserve">but roughly define the overall performance of the desk. </w:t>
